--- a/СИ/Сценарий использования.docx
+++ b/СИ/Сценарий использования.docx
@@ -92,72 +92,11 @@
         </w:numPr>
       </w:pPr>
       <w:r>
-        <w:t>Пользователь проходит тест</w:t>
-      </w:r>
-    </w:p>
-    <w:p>
-      <w:pPr>
-        <w:pStyle w:val="a3"/>
-        <w:numPr>
-          <w:ilvl w:val="2"/>
-          <w:numId w:val="1"/>
-        </w:numPr>
-      </w:pPr>
-      <w:r>
-        <w:t>Приложение предлагает выбор</w:t>
-      </w:r>
-    </w:p>
-    <w:p>
-      <w:pPr>
-        <w:pStyle w:val="a3"/>
-        <w:numPr>
-          <w:ilvl w:val="2"/>
-          <w:numId w:val="1"/>
-        </w:numPr>
-      </w:pPr>
-      <w:r>
-        <w:t>Пользователь делает выбор</w:t>
-      </w:r>
-    </w:p>
-    <w:p>
-      <w:pPr>
-        <w:pStyle w:val="a3"/>
-        <w:numPr>
-          <w:ilvl w:val="2"/>
-          <w:numId w:val="1"/>
-        </w:numPr>
-      </w:pPr>
-      <w:r>
-        <w:t xml:space="preserve">Приложение </w:t>
-      </w:r>
-      <w:r>
-        <w:t xml:space="preserve">завершает </w:t>
-      </w:r>
-      <w:r>
-        <w:t xml:space="preserve">тест или переход </w:t>
-      </w:r>
-      <w:proofErr w:type="gramStart"/>
-      <w:r>
-        <w:t xml:space="preserve">на </w:t>
-      </w:r>
-      <w:r>
-        <w:t xml:space="preserve"> </w:t>
-      </w:r>
-      <w:r>
-        <w:t>шаг</w:t>
-      </w:r>
-      <w:proofErr w:type="gramEnd"/>
-      <w:r>
-        <w:t xml:space="preserve"> </w:t>
-      </w:r>
-      <w:proofErr w:type="spellStart"/>
-      <w:r>
-        <w:rPr>
-          <w:lang w:val="en-US"/>
-        </w:rPr>
-        <w:t>i</w:t>
-      </w:r>
-      <w:proofErr w:type="spellEnd"/>
+        <w:t xml:space="preserve">Пользователь </w:t>
+      </w:r>
+      <w:r>
+        <w:t>вводит симптомы</w:t>
+      </w:r>
     </w:p>
     <w:p>
       <w:pPr>
@@ -181,6 +120,9 @@
       </w:pPr>
       <w:r>
         <w:t>Приложение предоставляет на экране возможное заболевание</w:t>
+      </w:r>
+      <w:r>
+        <w:t xml:space="preserve"> и их вероятности</w:t>
       </w:r>
     </w:p>
     <w:p>
@@ -251,9 +193,34 @@
       <w:r>
         <w:t xml:space="preserve"> </w:t>
       </w:r>
-      <w:r>
-        <w:t>простуда</w:t>
-      </w:r>
+      <w:proofErr w:type="spellStart"/>
+      <w:r>
+        <w:rPr>
+          <w:lang w:val="en-US"/>
+        </w:rPr>
+        <w:t>Takayasy</w:t>
+      </w:r>
+      <w:proofErr w:type="spellEnd"/>
+      <w:r>
+        <w:t>’</w:t>
+      </w:r>
+      <w:r>
+        <w:rPr>
+          <w:lang w:val="en-US"/>
+        </w:rPr>
+        <w:t>s</w:t>
+      </w:r>
+      <w:r>
+        <w:t xml:space="preserve"> </w:t>
+      </w:r>
+      <w:proofErr w:type="spellStart"/>
+      <w:r>
+        <w:rPr>
+          <w:lang w:val="en-US"/>
+        </w:rPr>
+        <w:t>arteris</w:t>
+      </w:r>
+      <w:proofErr w:type="spellEnd"/>
       <w:r>
         <w:t>»</w:t>
       </w:r>
@@ -316,8 +283,16 @@
         </w:numPr>
       </w:pPr>
       <w:r>
-        <w:t>Пользователь проходит тест</w:t>
-      </w:r>
+        <w:t xml:space="preserve">Пользователь </w:t>
+      </w:r>
+      <w:r>
+        <w:t xml:space="preserve">вводит свои </w:t>
+      </w:r>
+      <w:proofErr w:type="spellStart"/>
+      <w:r>
+        <w:t>симпотмы</w:t>
+      </w:r>
+      <w:proofErr w:type="spellEnd"/>
     </w:p>
     <w:p>
       <w:pPr>
@@ -328,474 +303,89 @@
         </w:numPr>
       </w:pPr>
       <w:r>
-        <w:t>Приложение предлагает выбор</w:t>
-      </w:r>
-      <w:r>
-        <w:t xml:space="preserve"> (</w:t>
-      </w:r>
-      <w:r>
         <w:rPr>
           <w:lang w:val="en-US"/>
         </w:rPr>
-        <w:t>What</w:t>
+        <w:t>Lower abdominal pain</w:t>
+      </w:r>
+    </w:p>
+    <w:p>
+      <w:pPr>
+        <w:pStyle w:val="a3"/>
+        <w:numPr>
+          <w:ilvl w:val="2"/>
+          <w:numId w:val="1"/>
+        </w:numPr>
+      </w:pPr>
+      <w:r>
+        <w:rPr>
+          <w:lang w:val="en-US"/>
+        </w:rPr>
+        <w:t>Shortness of breath</w:t>
+      </w:r>
+    </w:p>
+    <w:p>
+      <w:pPr>
+        <w:pStyle w:val="a3"/>
+        <w:numPr>
+          <w:ilvl w:val="2"/>
+          <w:numId w:val="1"/>
+        </w:numPr>
+      </w:pPr>
+      <w:r>
+        <w:rPr>
+          <w:lang w:val="en-US"/>
+        </w:rPr>
+        <w:t>Throat pain</w:t>
+      </w:r>
+    </w:p>
+    <w:p>
+      <w:pPr>
+        <w:pStyle w:val="a3"/>
+        <w:numPr>
+          <w:ilvl w:val="1"/>
+          <w:numId w:val="1"/>
+        </w:numPr>
+      </w:pPr>
+      <w:r>
+        <w:t xml:space="preserve">Приложение </w:t>
+      </w:r>
+      <w:r>
+        <w:t xml:space="preserve">выводит </w:t>
+      </w:r>
+      <w:r>
+        <w:t xml:space="preserve">справа вероятные болезни в виде таблицы, на первом месте которой стоит </w:t>
+      </w:r>
+      <w:proofErr w:type="spellStart"/>
+      <w:r>
+        <w:rPr>
+          <w:lang w:val="en-US"/>
+        </w:rPr>
+        <w:t>Takayasy</w:t>
+      </w:r>
+      <w:proofErr w:type="spellEnd"/>
+      <w:r>
+        <w:t>’</w:t>
+      </w:r>
+      <w:r>
+        <w:rPr>
+          <w:lang w:val="en-US"/>
+        </w:rPr>
+        <w:t>s</w:t>
       </w:r>
       <w:r>
         <w:t xml:space="preserve"> </w:t>
       </w:r>
+      <w:proofErr w:type="spellStart"/>
       <w:r>
         <w:rPr>
           <w:lang w:val="en-US"/>
         </w:rPr>
-        <w:t>problem</w:t>
-      </w:r>
+        <w:t>arteris</w:t>
+      </w:r>
+      <w:proofErr w:type="spellEnd"/>
       <w:r>
         <w:t xml:space="preserve"> </w:t>
-      </w:r>
-      <w:r>
-        <w:rPr>
-          <w:lang w:val="en-US"/>
-        </w:rPr>
-        <w:t>do</w:t>
-      </w:r>
-      <w:r>
-        <w:t xml:space="preserve"> </w:t>
-      </w:r>
-      <w:r>
-        <w:rPr>
-          <w:lang w:val="en-US"/>
-        </w:rPr>
-        <w:t>u</w:t>
-      </w:r>
-      <w:r>
-        <w:t xml:space="preserve"> </w:t>
-      </w:r>
-      <w:r>
-        <w:rPr>
-          <w:lang w:val="en-US"/>
-        </w:rPr>
-        <w:t>have</w:t>
-      </w:r>
-      <w:r>
-        <w:t>?)</w:t>
-      </w:r>
-    </w:p>
-    <w:p>
-      <w:pPr>
-        <w:pStyle w:val="a3"/>
-        <w:numPr>
-          <w:ilvl w:val="2"/>
-          <w:numId w:val="1"/>
-        </w:numPr>
-      </w:pPr>
-      <w:r>
-        <w:t xml:space="preserve">Пользователь </w:t>
-      </w:r>
-      <w:r>
-        <w:t>выбирает красные глаза (</w:t>
-      </w:r>
-      <w:r>
-        <w:rPr>
-          <w:lang w:val="en-US"/>
-        </w:rPr>
-        <w:t>red</w:t>
-      </w:r>
-      <w:r>
-        <w:t xml:space="preserve"> </w:t>
-      </w:r>
-      <w:r>
-        <w:rPr>
-          <w:lang w:val="en-US"/>
-        </w:rPr>
-        <w:t>eyes</w:t>
-      </w:r>
-      <w:r>
-        <w:t>)</w:t>
-      </w:r>
-      <w:r>
-        <w:t xml:space="preserve"> </w:t>
-      </w:r>
-      <w:r>
-        <w:t xml:space="preserve">и нажимает </w:t>
-      </w:r>
-      <w:r>
-        <w:rPr>
-          <w:lang w:val="en-US"/>
-        </w:rPr>
-        <w:t>Submit</w:t>
-      </w:r>
-    </w:p>
-    <w:p>
-      <w:pPr>
-        <w:pStyle w:val="a3"/>
-        <w:numPr>
-          <w:ilvl w:val="2"/>
-          <w:numId w:val="1"/>
-        </w:numPr>
-      </w:pPr>
-      <w:r>
-        <w:t>Приложение предлагает выбор</w:t>
-      </w:r>
-      <w:r>
-        <w:t xml:space="preserve"> (</w:t>
-      </w:r>
-      <w:r>
-        <w:rPr>
-          <w:lang w:val="en-US"/>
-        </w:rPr>
-        <w:t>D</w:t>
-      </w:r>
-      <w:r>
-        <w:rPr>
-          <w:lang w:val="en-US"/>
-        </w:rPr>
-        <w:t>o</w:t>
-      </w:r>
-      <w:r>
-        <w:t xml:space="preserve"> </w:t>
-      </w:r>
-      <w:r>
-        <w:rPr>
-          <w:lang w:val="en-US"/>
-        </w:rPr>
-        <w:t>u</w:t>
-      </w:r>
-      <w:r>
-        <w:t xml:space="preserve"> </w:t>
-      </w:r>
-      <w:r>
-        <w:rPr>
-          <w:lang w:val="en-US"/>
-        </w:rPr>
-        <w:t>have</w:t>
-      </w:r>
-      <w:r>
-        <w:t xml:space="preserve"> </w:t>
-      </w:r>
-      <w:r>
-        <w:rPr>
-          <w:lang w:val="en-US"/>
-        </w:rPr>
-        <w:t>red</w:t>
-      </w:r>
-      <w:r>
-        <w:t xml:space="preserve"> </w:t>
-      </w:r>
-      <w:r>
-        <w:rPr>
-          <w:lang w:val="en-US"/>
-        </w:rPr>
-        <w:t>eyes</w:t>
-      </w:r>
-      <w:r>
-        <w:t>?)</w:t>
-      </w:r>
-    </w:p>
-    <w:p>
-      <w:pPr>
-        <w:pStyle w:val="a3"/>
-        <w:numPr>
-          <w:ilvl w:val="2"/>
-          <w:numId w:val="1"/>
-        </w:numPr>
-      </w:pPr>
-      <w:r>
-        <w:t xml:space="preserve">Пользователь </w:t>
-      </w:r>
-      <w:r>
-        <w:t>выбирает да (</w:t>
-      </w:r>
-      <w:r>
-        <w:rPr>
-          <w:lang w:val="en-US"/>
-        </w:rPr>
-        <w:t>yes</w:t>
-      </w:r>
-      <w:r>
-        <w:t>)</w:t>
-      </w:r>
-      <w:r>
-        <w:t xml:space="preserve"> </w:t>
-      </w:r>
-      <w:r>
-        <w:t xml:space="preserve">нажимает </w:t>
-      </w:r>
-      <w:r>
-        <w:rPr>
-          <w:lang w:val="en-US"/>
-        </w:rPr>
-        <w:t>Submit</w:t>
-      </w:r>
-    </w:p>
-    <w:p>
-      <w:pPr>
-        <w:pStyle w:val="a3"/>
-        <w:numPr>
-          <w:ilvl w:val="2"/>
-          <w:numId w:val="1"/>
-        </w:numPr>
-      </w:pPr>
-      <w:r>
-        <w:t>Приложение предлагает выбор</w:t>
-      </w:r>
-      <w:r>
-        <w:t xml:space="preserve"> (</w:t>
-      </w:r>
-      <w:r>
-        <w:rPr>
-          <w:lang w:val="en-US"/>
-        </w:rPr>
-        <w:t>Do</w:t>
-      </w:r>
-      <w:r>
-        <w:t xml:space="preserve"> </w:t>
-      </w:r>
-      <w:proofErr w:type="spellStart"/>
-      <w:r>
-        <w:rPr>
-          <w:lang w:val="en-US"/>
-        </w:rPr>
-        <w:t>u</w:t>
-      </w:r>
-      <w:r>
-        <w:rPr>
-          <w:lang w:val="en-US"/>
-        </w:rPr>
-        <w:t>r</w:t>
-      </w:r>
-      <w:proofErr w:type="spellEnd"/>
-      <w:r>
-        <w:t xml:space="preserve"> </w:t>
-      </w:r>
-      <w:r>
-        <w:rPr>
-          <w:lang w:val="en-US"/>
-        </w:rPr>
-        <w:t>nose</w:t>
-      </w:r>
-      <w:r>
-        <w:t xml:space="preserve"> </w:t>
-      </w:r>
-      <w:r>
-        <w:rPr>
-          <w:lang w:val="en-US"/>
-        </w:rPr>
-        <w:t>congested</w:t>
-      </w:r>
-      <w:r>
-        <w:t>?)</w:t>
-      </w:r>
-    </w:p>
-    <w:p>
-      <w:pPr>
-        <w:pStyle w:val="a3"/>
-        <w:numPr>
-          <w:ilvl w:val="2"/>
-          <w:numId w:val="1"/>
-        </w:numPr>
-      </w:pPr>
-      <w:r>
-        <w:t>Пользователь выбирает да (</w:t>
-      </w:r>
-      <w:r>
-        <w:rPr>
-          <w:lang w:val="en-US"/>
-        </w:rPr>
-        <w:t>no</w:t>
-      </w:r>
-      <w:r>
-        <w:t>)</w:t>
-      </w:r>
-      <w:r>
-        <w:t xml:space="preserve"> </w:t>
-      </w:r>
-      <w:r>
-        <w:t xml:space="preserve">нажимает </w:t>
-      </w:r>
-      <w:r>
-        <w:rPr>
-          <w:lang w:val="en-US"/>
-        </w:rPr>
-        <w:t>Submit</w:t>
-      </w:r>
-    </w:p>
-    <w:p>
-      <w:pPr>
-        <w:pStyle w:val="a3"/>
-        <w:numPr>
-          <w:ilvl w:val="2"/>
-          <w:numId w:val="1"/>
-        </w:numPr>
-      </w:pPr>
-      <w:r>
-        <w:t>Приложение предлагает выбор</w:t>
-      </w:r>
-      <w:r>
-        <w:t xml:space="preserve"> (</w:t>
-      </w:r>
-      <w:r>
-        <w:rPr>
-          <w:lang w:val="en-US"/>
-        </w:rPr>
-        <w:t>Do</w:t>
-      </w:r>
-      <w:r>
-        <w:t xml:space="preserve"> </w:t>
-      </w:r>
-      <w:r>
-        <w:rPr>
-          <w:lang w:val="en-US"/>
-        </w:rPr>
-        <w:t>u</w:t>
-      </w:r>
-      <w:r>
-        <w:t xml:space="preserve"> </w:t>
-      </w:r>
-      <w:r>
-        <w:rPr>
-          <w:lang w:val="en-US"/>
-        </w:rPr>
-        <w:t>cough</w:t>
-      </w:r>
-      <w:r>
-        <w:t>?)</w:t>
-      </w:r>
-    </w:p>
-    <w:p>
-      <w:pPr>
-        <w:pStyle w:val="a3"/>
-        <w:numPr>
-          <w:ilvl w:val="2"/>
-          <w:numId w:val="1"/>
-        </w:numPr>
-      </w:pPr>
-      <w:r>
-        <w:t>Пользователь выбирает да (</w:t>
-      </w:r>
-      <w:r>
-        <w:rPr>
-          <w:lang w:val="en-US"/>
-        </w:rPr>
-        <w:t>yes</w:t>
-      </w:r>
-      <w:r>
-        <w:t>)</w:t>
-      </w:r>
-      <w:r>
-        <w:t xml:space="preserve"> </w:t>
-      </w:r>
-      <w:r>
-        <w:t xml:space="preserve">нажимает </w:t>
-      </w:r>
-      <w:r>
-        <w:rPr>
-          <w:lang w:val="en-US"/>
-        </w:rPr>
-        <w:t>Submit</w:t>
-      </w:r>
-    </w:p>
-    <w:p>
-      <w:pPr>
-        <w:pStyle w:val="a3"/>
-        <w:numPr>
-          <w:ilvl w:val="2"/>
-          <w:numId w:val="1"/>
-        </w:numPr>
-      </w:pPr>
-      <w:r>
-        <w:t>Приложение предлагает выбор</w:t>
-      </w:r>
-      <w:r>
-        <w:t xml:space="preserve"> (</w:t>
-      </w:r>
-      <w:r>
-        <w:rPr>
-          <w:lang w:val="en-US"/>
-        </w:rPr>
-        <w:t>Do</w:t>
-      </w:r>
-      <w:r>
-        <w:t xml:space="preserve"> </w:t>
-      </w:r>
-      <w:r>
-        <w:rPr>
-          <w:lang w:val="en-US"/>
-        </w:rPr>
-        <w:t>u</w:t>
-      </w:r>
-      <w:r>
-        <w:t xml:space="preserve"> </w:t>
-      </w:r>
-      <w:r>
-        <w:rPr>
-          <w:lang w:val="en-US"/>
-        </w:rPr>
-        <w:t>have</w:t>
-      </w:r>
-      <w:r>
-        <w:t xml:space="preserve"> </w:t>
-      </w:r>
-      <w:r>
-        <w:rPr>
-          <w:lang w:val="en-US"/>
-        </w:rPr>
-        <w:t>chills</w:t>
-      </w:r>
-      <w:r>
-        <w:t>?)</w:t>
-      </w:r>
-    </w:p>
-    <w:p>
-      <w:pPr>
-        <w:pStyle w:val="a3"/>
-        <w:numPr>
-          <w:ilvl w:val="2"/>
-          <w:numId w:val="1"/>
-        </w:numPr>
-      </w:pPr>
-      <w:r>
-        <w:t>Пользователь выбирает да (</w:t>
-      </w:r>
-      <w:r>
-        <w:rPr>
-          <w:lang w:val="en-US"/>
-        </w:rPr>
-        <w:t>no</w:t>
-      </w:r>
-      <w:r>
-        <w:t>)</w:t>
-      </w:r>
-      <w:r>
-        <w:t xml:space="preserve"> </w:t>
-      </w:r>
-      <w:r>
-        <w:t xml:space="preserve">нажимает </w:t>
-      </w:r>
-      <w:r>
-        <w:rPr>
-          <w:lang w:val="en-US"/>
-        </w:rPr>
-        <w:t>Submit</w:t>
-      </w:r>
-    </w:p>
-    <w:p>
-      <w:pPr>
-        <w:pStyle w:val="a3"/>
-        <w:numPr>
-          <w:ilvl w:val="1"/>
-          <w:numId w:val="1"/>
-        </w:numPr>
-      </w:pPr>
-      <w:r>
-        <w:t xml:space="preserve">Приложение </w:t>
-      </w:r>
-      <w:r>
-        <w:t xml:space="preserve">выводит на экран болезнь – </w:t>
-      </w:r>
-      <w:r>
-        <w:rPr>
-          <w:lang w:val="en-US"/>
-        </w:rPr>
-        <w:t>flu</w:t>
       </w:r>
     </w:p>
     <w:p>
@@ -821,212 +411,10 @@
         </w:numPr>
       </w:pPr>
       <w:r>
-        <w:t xml:space="preserve">Пользователь ошибся в тесте из-за чего получил неверный диагноз </w:t>
-      </w:r>
-    </w:p>
-    <w:p>
-      <w:pPr>
-        <w:pStyle w:val="a3"/>
-        <w:numPr>
-          <w:ilvl w:val="0"/>
-          <w:numId w:val="1"/>
-        </w:numPr>
-      </w:pPr>
-      <w:r>
-        <w:t>Сценарий использования</w:t>
-      </w:r>
-      <w:r>
-        <w:t xml:space="preserve"> – «Получить полную информацию о текущем состоянии»</w:t>
-      </w:r>
-    </w:p>
-    <w:p>
-      <w:pPr>
-        <w:pStyle w:val="a3"/>
-      </w:pPr>
-      <w:r>
-        <w:rPr>
-          <w:u w:val="single"/>
-        </w:rPr>
-        <w:t>Действующее лицо</w:t>
-      </w:r>
-      <w:r>
-        <w:t>: Пользователь, приложение</w:t>
-      </w:r>
-    </w:p>
-    <w:p>
-      <w:pPr>
-        <w:pStyle w:val="a3"/>
-      </w:pPr>
-      <w:r>
-        <w:rPr>
-          <w:u w:val="single"/>
-        </w:rPr>
-        <w:t>Возможный</w:t>
-      </w:r>
-      <w:r>
-        <w:rPr>
-          <w:u w:val="single"/>
-        </w:rPr>
-        <w:t xml:space="preserve"> сценарий</w:t>
-      </w:r>
-      <w:r>
-        <w:t>:</w:t>
-      </w:r>
-    </w:p>
-    <w:p>
-      <w:pPr>
-        <w:pStyle w:val="a3"/>
-        <w:numPr>
-          <w:ilvl w:val="1"/>
-          <w:numId w:val="1"/>
-        </w:numPr>
-      </w:pPr>
-      <w:r>
-        <w:t>Пользователь открывает главную панель</w:t>
-      </w:r>
-    </w:p>
-    <w:p>
-      <w:pPr>
-        <w:pStyle w:val="a3"/>
-        <w:numPr>
-          <w:ilvl w:val="1"/>
-          <w:numId w:val="1"/>
-        </w:numPr>
-      </w:pPr>
-      <w:r>
-        <w:t>Пользователь проходит тест</w:t>
-      </w:r>
-      <w:r>
-        <w:t xml:space="preserve"> (см пункт 0</w:t>
-      </w:r>
-      <w:r>
-        <w:t>.</w:t>
-      </w:r>
-      <w:r>
-        <w:rPr>
-          <w:lang w:val="en-US"/>
-        </w:rPr>
-        <w:t>b</w:t>
-      </w:r>
-      <w:r>
-        <w:t>)</w:t>
-      </w:r>
-    </w:p>
-    <w:p>
-      <w:pPr>
-        <w:pStyle w:val="a3"/>
-        <w:numPr>
-          <w:ilvl w:val="1"/>
-          <w:numId w:val="1"/>
-        </w:numPr>
-      </w:pPr>
-      <w:r>
-        <w:t>Приложение анализирует ответы пользователя</w:t>
-      </w:r>
-    </w:p>
-    <w:p>
-      <w:pPr>
-        <w:pStyle w:val="a3"/>
-        <w:numPr>
-          <w:ilvl w:val="1"/>
-          <w:numId w:val="1"/>
-        </w:numPr>
-      </w:pPr>
-      <w:r>
-        <w:t xml:space="preserve">Приложение </w:t>
-      </w:r>
-      <w:r>
-        <w:t>выводит на дисплей возможный результат</w:t>
-      </w:r>
-    </w:p>
-    <w:p>
-      <w:pPr>
-        <w:pStyle w:val="a3"/>
-        <w:numPr>
-          <w:ilvl w:val="1"/>
-          <w:numId w:val="1"/>
-        </w:numPr>
-      </w:pPr>
-      <w:r>
-        <w:t xml:space="preserve">Пользователь нажимает на кнопку </w:t>
-      </w:r>
-      <w:r>
-        <w:rPr>
-          <w:u w:val="single"/>
-          <w:lang w:val="en-US"/>
-        </w:rPr>
-        <w:t>show</w:t>
-      </w:r>
-      <w:r>
-        <w:rPr>
-          <w:u w:val="single"/>
-        </w:rPr>
-        <w:t xml:space="preserve"> </w:t>
-      </w:r>
-      <w:proofErr w:type="spellStart"/>
-      <w:r>
-        <w:rPr>
-          <w:u w:val="single"/>
-          <w:lang w:val="en-US"/>
-        </w:rPr>
-        <w:t>statitistics</w:t>
-      </w:r>
-      <w:proofErr w:type="spellEnd"/>
-    </w:p>
-    <w:p>
-      <w:pPr>
-        <w:pStyle w:val="a3"/>
-        <w:numPr>
-          <w:ilvl w:val="1"/>
-          <w:numId w:val="1"/>
-        </w:numPr>
-      </w:pPr>
-      <w:r>
-        <w:t>Приложение</w:t>
-      </w:r>
-      <w:r>
-        <w:t xml:space="preserve"> выводит на экран два графа</w:t>
-      </w:r>
-      <w:r>
-        <w:t xml:space="preserve"> с возможными диагнозами</w:t>
-      </w:r>
-      <w:r>
-        <w:t xml:space="preserve">: первый граф </w:t>
-      </w:r>
-      <w:r>
-        <w:t xml:space="preserve">с наиболее вероятными </w:t>
-      </w:r>
-      <w:r>
-        <w:t>симптомами</w:t>
-      </w:r>
-      <w:r>
-        <w:t>, второй с трудно заметными симптомами.</w:t>
-      </w:r>
-    </w:p>
-    <w:p>
-      <w:pPr>
-        <w:pStyle w:val="a3"/>
-        <w:numPr>
-          <w:ilvl w:val="1"/>
-          <w:numId w:val="1"/>
-        </w:numPr>
-      </w:pPr>
-      <w:r>
-        <w:t xml:space="preserve">Приложение выводит краткий обзор каждого графа </w:t>
-      </w:r>
-    </w:p>
-    <w:p>
-      <w:pPr>
-        <w:pStyle w:val="a3"/>
-      </w:pPr>
-      <w:r>
-        <w:rPr>
-          <w:u w:val="single"/>
-        </w:rPr>
-        <w:t>Альтернативный сценарий</w:t>
-      </w:r>
-      <w:r>
-        <w:t>:</w:t>
+        <w:t xml:space="preserve">Пользователь ошибся в симптомах </w:t>
+      </w:r>
+      <w:r>
+        <w:t xml:space="preserve">из-за чего получил неверный диагноз </w:t>
       </w:r>
     </w:p>
     <w:p>
@@ -1038,10 +426,463 @@
         </w:numPr>
       </w:pPr>
       <w:r>
+        <w:t>Загруженная таблица не корректная</w:t>
+      </w:r>
+    </w:p>
+    <w:p>
+      <w:pPr>
+        <w:pStyle w:val="a3"/>
+        <w:numPr>
+          <w:ilvl w:val="0"/>
+          <w:numId w:val="1"/>
+        </w:numPr>
+      </w:pPr>
+      <w:r>
+        <w:t>Сценарий использования – «Получить полную информацию о текущем состоянии»</w:t>
+      </w:r>
+    </w:p>
+    <w:p>
+      <w:pPr>
+        <w:pStyle w:val="a3"/>
+      </w:pPr>
+      <w:r>
+        <w:rPr>
+          <w:u w:val="single"/>
+        </w:rPr>
+        <w:t>Действующее лицо</w:t>
+      </w:r>
+      <w:r>
+        <w:t>: Пользователь, приложение</w:t>
+      </w:r>
+    </w:p>
+    <w:p>
+      <w:pPr>
+        <w:pStyle w:val="a3"/>
+      </w:pPr>
+      <w:r>
+        <w:rPr>
+          <w:u w:val="single"/>
+        </w:rPr>
+        <w:t>Возможный</w:t>
+      </w:r>
+      <w:r>
+        <w:rPr>
+          <w:u w:val="single"/>
+        </w:rPr>
+        <w:t xml:space="preserve"> сценарий</w:t>
+      </w:r>
+      <w:r>
+        <w:t>:</w:t>
+      </w:r>
+    </w:p>
+    <w:p>
+      <w:pPr>
+        <w:pStyle w:val="a3"/>
+        <w:numPr>
+          <w:ilvl w:val="1"/>
+          <w:numId w:val="1"/>
+        </w:numPr>
+      </w:pPr>
+      <w:r>
+        <w:t>Пользователь открывает главную панель</w:t>
+      </w:r>
+    </w:p>
+    <w:p>
+      <w:pPr>
+        <w:pStyle w:val="a3"/>
+        <w:numPr>
+          <w:ilvl w:val="1"/>
+          <w:numId w:val="1"/>
+        </w:numPr>
+      </w:pPr>
+      <w:r>
+        <w:t xml:space="preserve">Пользователь </w:t>
+      </w:r>
+      <w:r>
+        <w:t>вводит симптомы</w:t>
+      </w:r>
+    </w:p>
+    <w:p>
+      <w:pPr>
+        <w:pStyle w:val="a3"/>
+        <w:numPr>
+          <w:ilvl w:val="1"/>
+          <w:numId w:val="1"/>
+        </w:numPr>
+      </w:pPr>
+      <w:r>
+        <w:t>Приложение анализирует ответы пользователя</w:t>
+      </w:r>
+    </w:p>
+    <w:p>
+      <w:pPr>
+        <w:pStyle w:val="a3"/>
+        <w:numPr>
+          <w:ilvl w:val="1"/>
+          <w:numId w:val="1"/>
+        </w:numPr>
+      </w:pPr>
+      <w:r>
+        <w:t xml:space="preserve">Приложение </w:t>
+      </w:r>
+      <w:r>
+        <w:t>выводит на дисплей возможный результат</w:t>
+      </w:r>
+    </w:p>
+    <w:p>
+      <w:pPr>
+        <w:pStyle w:val="a3"/>
+        <w:numPr>
+          <w:ilvl w:val="1"/>
+          <w:numId w:val="1"/>
+        </w:numPr>
+      </w:pPr>
+      <w:r>
+        <w:t xml:space="preserve">Пользователь нажимает на кнопку </w:t>
+      </w:r>
+      <w:r>
+        <w:rPr>
+          <w:u w:val="single"/>
+          <w:lang w:val="en-US"/>
+        </w:rPr>
+        <w:t>show</w:t>
+      </w:r>
+      <w:r>
+        <w:rPr>
+          <w:u w:val="single"/>
+        </w:rPr>
+        <w:t xml:space="preserve"> </w:t>
+      </w:r>
+      <w:proofErr w:type="spellStart"/>
+      <w:r>
+        <w:rPr>
+          <w:u w:val="single"/>
+          <w:lang w:val="en-US"/>
+        </w:rPr>
+        <w:t>statitistics</w:t>
+      </w:r>
+      <w:proofErr w:type="spellEnd"/>
+    </w:p>
+    <w:p>
+      <w:pPr>
+        <w:pStyle w:val="a3"/>
+        <w:numPr>
+          <w:ilvl w:val="1"/>
+          <w:numId w:val="1"/>
+        </w:numPr>
+      </w:pPr>
+      <w:r>
+        <w:t>Приложение</w:t>
+      </w:r>
+      <w:r>
+        <w:t xml:space="preserve"> выводит на экран два графа</w:t>
+      </w:r>
+      <w:r>
+        <w:t xml:space="preserve"> с возможными диагнозами</w:t>
+      </w:r>
+      <w:r>
+        <w:t xml:space="preserve">: первый граф </w:t>
+      </w:r>
+      <w:r>
+        <w:t xml:space="preserve">с наиболее вероятными </w:t>
+      </w:r>
+      <w:r>
+        <w:t>симптомами</w:t>
+      </w:r>
+      <w:r>
+        <w:t>, второй с трудно заметными симптомами.</w:t>
+      </w:r>
+    </w:p>
+    <w:p>
+      <w:pPr>
+        <w:pStyle w:val="a3"/>
+      </w:pPr>
+      <w:r>
+        <w:rPr>
+          <w:u w:val="single"/>
+        </w:rPr>
+        <w:t>Альтернативный сценарий</w:t>
+      </w:r>
+      <w:r>
+        <w:t>:</w:t>
+      </w:r>
+    </w:p>
+    <w:p>
+      <w:pPr>
+        <w:pStyle w:val="a3"/>
+        <w:numPr>
+          <w:ilvl w:val="0"/>
+          <w:numId w:val="2"/>
+        </w:numPr>
+      </w:pPr>
+      <w:r>
         <w:t>У пользователя ране не известная болезнь, которой нет в базе данных</w:t>
+      </w:r>
+    </w:p>
+    <w:p>
+      <w:pPr>
+        <w:pStyle w:val="a3"/>
+        <w:numPr>
+          <w:ilvl w:val="0"/>
+          <w:numId w:val="1"/>
+        </w:numPr>
+      </w:pPr>
+      <w:r>
+        <w:t>Сценарий использования – «</w:t>
+      </w:r>
+      <w:r>
+        <w:t>Загрузить базу данных</w:t>
+      </w:r>
+      <w:r>
+        <w:t>»</w:t>
+      </w:r>
+    </w:p>
+    <w:p>
+      <w:pPr>
+        <w:pStyle w:val="a3"/>
+      </w:pPr>
+      <w:r>
+        <w:rPr>
+          <w:u w:val="single"/>
+        </w:rPr>
+        <w:t>Действующее лицо</w:t>
+      </w:r>
+      <w:r>
+        <w:t>: Пользователь, приложение</w:t>
+      </w:r>
+    </w:p>
+    <w:p>
+      <w:pPr>
+        <w:pStyle w:val="a3"/>
+      </w:pPr>
+      <w:r>
+        <w:rPr>
+          <w:u w:val="single"/>
+        </w:rPr>
+        <w:t>Возможный</w:t>
+      </w:r>
+      <w:r>
+        <w:rPr>
+          <w:u w:val="single"/>
+        </w:rPr>
+        <w:t xml:space="preserve"> сценарий</w:t>
+      </w:r>
+      <w:r>
+        <w:t>:</w:t>
+      </w:r>
+    </w:p>
+    <w:p>
+      <w:pPr>
+        <w:pStyle w:val="a3"/>
+        <w:numPr>
+          <w:ilvl w:val="1"/>
+          <w:numId w:val="1"/>
+        </w:numPr>
+      </w:pPr>
+      <w:r>
+        <w:t>Польз</w:t>
+      </w:r>
+      <w:r>
+        <w:t xml:space="preserve">ователь нажимает на кнопку </w:t>
+      </w:r>
+      <w:r>
+        <w:rPr>
+          <w:lang w:val="en-US"/>
+        </w:rPr>
+        <w:t>import</w:t>
+      </w:r>
+    </w:p>
+    <w:p>
+      <w:pPr>
+        <w:pStyle w:val="a3"/>
+        <w:numPr>
+          <w:ilvl w:val="1"/>
+          <w:numId w:val="1"/>
+        </w:numPr>
+      </w:pPr>
+      <w:r>
+        <w:t xml:space="preserve">Пользователь </w:t>
+      </w:r>
+      <w:r>
+        <w:t>находит в файловой системе</w:t>
+      </w:r>
+      <w:r>
+        <w:t xml:space="preserve"> </w:t>
+      </w:r>
+      <w:r>
+        <w:t>желаемую БД</w:t>
+      </w:r>
+    </w:p>
+    <w:p>
+      <w:pPr>
+        <w:pStyle w:val="a3"/>
+        <w:numPr>
+          <w:ilvl w:val="1"/>
+          <w:numId w:val="1"/>
+        </w:numPr>
+      </w:pPr>
+      <w:r>
+        <w:t>Пользователь загружает БД</w:t>
+      </w:r>
+    </w:p>
+    <w:p>
+      <w:pPr>
+        <w:pStyle w:val="a3"/>
+      </w:pPr>
+      <w:r>
+        <w:rPr>
+          <w:u w:val="single"/>
+        </w:rPr>
+        <w:t>Альтернативный сценарий</w:t>
+      </w:r>
+      <w:r>
+        <w:t>:</w:t>
+      </w:r>
+    </w:p>
+    <w:p>
+      <w:pPr>
+        <w:pStyle w:val="a3"/>
+        <w:numPr>
+          <w:ilvl w:val="0"/>
+          <w:numId w:val="2"/>
+        </w:numPr>
+      </w:pPr>
+      <w:r>
+        <w:t>БД не корректного формата или не поддерживается программой</w:t>
+      </w:r>
+    </w:p>
+    <w:p>
+      <w:pPr>
+        <w:pStyle w:val="a3"/>
+        <w:numPr>
+          <w:ilvl w:val="0"/>
+          <w:numId w:val="1"/>
+        </w:numPr>
+      </w:pPr>
+      <w:r>
+        <w:t>Сценарий использования – «</w:t>
+      </w:r>
+      <w:r>
+        <w:t>Экспортировать</w:t>
+      </w:r>
+      <w:r>
+        <w:t xml:space="preserve"> базу данных»</w:t>
+      </w:r>
+    </w:p>
+    <w:p>
+      <w:pPr>
+        <w:pStyle w:val="a3"/>
+      </w:pPr>
+      <w:r>
+        <w:rPr>
+          <w:u w:val="single"/>
+        </w:rPr>
+        <w:t>Действующее лицо</w:t>
+      </w:r>
+      <w:r>
+        <w:t>: Пользователь, приложение</w:t>
+      </w:r>
+    </w:p>
+    <w:p>
+      <w:pPr>
+        <w:pStyle w:val="a3"/>
+      </w:pPr>
+      <w:r>
+        <w:rPr>
+          <w:u w:val="single"/>
+        </w:rPr>
+        <w:t>Возможный</w:t>
+      </w:r>
+      <w:r>
+        <w:rPr>
+          <w:u w:val="single"/>
+        </w:rPr>
+        <w:t xml:space="preserve"> сценарий</w:t>
+      </w:r>
+      <w:r>
+        <w:t>:</w:t>
+      </w:r>
+    </w:p>
+    <w:p>
+      <w:pPr>
+        <w:pStyle w:val="a3"/>
+        <w:numPr>
+          <w:ilvl w:val="1"/>
+          <w:numId w:val="1"/>
+        </w:numPr>
+      </w:pPr>
+      <w:r>
+        <w:t xml:space="preserve">Пользователь нажимает на кнопку </w:t>
+      </w:r>
+      <w:r>
+        <w:rPr>
+          <w:lang w:val="en-US"/>
+        </w:rPr>
+        <w:t>export</w:t>
+      </w:r>
+    </w:p>
+    <w:p>
+      <w:pPr>
+        <w:pStyle w:val="a3"/>
+        <w:numPr>
+          <w:ilvl w:val="1"/>
+          <w:numId w:val="1"/>
+        </w:numPr>
+      </w:pPr>
+      <w:r>
+        <w:lastRenderedPageBreak/>
+        <w:t xml:space="preserve">Пользователь находит в файловой системе </w:t>
+      </w:r>
+      <w:r>
+        <w:t>путь</w:t>
       </w:r>
       <w:bookmarkStart w:id="0" w:name="_GoBack"/>
       <w:bookmarkEnd w:id="0"/>
+      <w:r>
+        <w:t>, куда сохранить БД</w:t>
+      </w:r>
+    </w:p>
+    <w:p>
+      <w:pPr>
+        <w:pStyle w:val="a3"/>
+        <w:numPr>
+          <w:ilvl w:val="1"/>
+          <w:numId w:val="1"/>
+        </w:numPr>
+      </w:pPr>
+      <w:r>
+        <w:t xml:space="preserve">Пользователь получает БД в формате </w:t>
+      </w:r>
+      <w:proofErr w:type="spellStart"/>
+      <w:r>
+        <w:rPr>
+          <w:lang w:val="en-US"/>
+        </w:rPr>
+        <w:t>json</w:t>
+      </w:r>
+      <w:proofErr w:type="spellEnd"/>
+    </w:p>
+    <w:p>
+      <w:pPr>
+        <w:ind w:left="708"/>
+        <w:rPr>
+          <w:lang w:val="en-US"/>
+        </w:rPr>
+      </w:pPr>
+      <w:r>
+        <w:rPr>
+          <w:lang w:val="en-US"/>
+        </w:rPr>
+        <w:t>5)</w:t>
+      </w:r>
+    </w:p>
+    <w:p>
+      <w:pPr>
+        <w:ind w:left="708"/>
+        <w:rPr>
+          <w:lang w:val="en-US"/>
+        </w:rPr>
+      </w:pPr>
     </w:p>
     <w:sectPr>
       <w:pgSz w:w="11906" w:h="16838"/>
@@ -1159,7 +1000,7 @@
         <w:rFonts w:ascii="Symbol" w:eastAsiaTheme="minorHAnsi" w:hAnsi="Symbol" w:cstheme="minorBidi" w:hint="default"/>
       </w:rPr>
     </w:lvl>
-    <w:lvl w:ilvl="1" w:tplc="04190003" w:tentative="1">
+    <w:lvl w:ilvl="1" w:tplc="04190003">
       <w:start w:val="1"/>
       <w:numFmt w:val="bullet"/>
       <w:lvlText w:val="o"/>

--- a/СИ/Сценарий использования.docx
+++ b/СИ/Сценарий использования.docx
@@ -139,6 +139,8 @@
       <w:r>
         <w:t>:</w:t>
       </w:r>
+      <w:bookmarkStart w:id="0" w:name="_GoBack"/>
+      <w:bookmarkEnd w:id="0"/>
     </w:p>
     <w:p>
       <w:pPr>
@@ -438,7 +440,13 @@
         </w:numPr>
       </w:pPr>
       <w:r>
-        <w:t>Сценарий использования – «Получить полную информацию о текущем состоянии»</w:t>
+        <w:t>Сцена</w:t>
+      </w:r>
+      <w:r>
+        <w:t>рий использования – «Получить статистику базы данных</w:t>
+      </w:r>
+      <w:r>
+        <w:t>»</w:t>
       </w:r>
     </w:p>
     <w:p>
@@ -484,7 +492,13 @@
         </w:numPr>
       </w:pPr>
       <w:r>
-        <w:t>Пользователь открывает главную панель</w:t>
+        <w:t xml:space="preserve">Пользователь </w:t>
+      </w:r>
+      <w:r>
+        <w:t>загружает базу данных болезней</w:t>
+      </w:r>
+      <w:r>
+        <w:t xml:space="preserve"> (см п.3)</w:t>
       </w:r>
     </w:p>
     <w:p>
@@ -496,10 +510,13 @@
         </w:numPr>
       </w:pPr>
       <w:r>
-        <w:t xml:space="preserve">Пользователь </w:t>
-      </w:r>
-      <w:r>
-        <w:t>вводит симптомы</w:t>
+        <w:t xml:space="preserve">Пользователь нажимает на кнопку </w:t>
+      </w:r>
+      <w:r>
+        <w:rPr>
+          <w:lang w:val="en-US"/>
+        </w:rPr>
+        <w:t>statistic</w:t>
       </w:r>
     </w:p>
     <w:p>
@@ -511,7 +528,59 @@
         </w:numPr>
       </w:pPr>
       <w:r>
-        <w:t>Приложение анализирует ответы пользователя</w:t>
+        <w:t xml:space="preserve">Приложение </w:t>
+      </w:r>
+      <w:r>
+        <w:t xml:space="preserve">выводит на дисплей </w:t>
+      </w:r>
+      <w:r>
+        <w:t>информацию о самом размытом симптоме и самом размытом диагнозе</w:t>
+      </w:r>
+    </w:p>
+    <w:p>
+      <w:pPr>
+        <w:pStyle w:val="a3"/>
+        <w:numPr>
+          <w:ilvl w:val="0"/>
+          <w:numId w:val="1"/>
+        </w:numPr>
+      </w:pPr>
+      <w:r>
+        <w:t>Сценарий использования – «Загрузить базу данных»</w:t>
+      </w:r>
+    </w:p>
+    <w:p>
+      <w:pPr>
+        <w:pStyle w:val="a3"/>
+      </w:pPr>
+      <w:r>
+        <w:rPr>
+          <w:u w:val="single"/>
+        </w:rPr>
+        <w:t>Действующее лицо</w:t>
+      </w:r>
+      <w:r>
+        <w:t>: Пользователь, приложение</w:t>
+      </w:r>
+    </w:p>
+    <w:p>
+      <w:pPr>
+        <w:pStyle w:val="a3"/>
+      </w:pPr>
+      <w:r>
+        <w:rPr>
+          <w:u w:val="single"/>
+        </w:rPr>
+        <w:t>Возможный</w:t>
+      </w:r>
+      <w:r>
+        <w:rPr>
+          <w:u w:val="single"/>
+        </w:rPr>
+        <w:t xml:space="preserve"> сценарий</w:t>
+      </w:r>
+      <w:r>
+        <w:t>:</w:t>
       </w:r>
     </w:p>
     <w:p>
@@ -523,10 +592,13 @@
         </w:numPr>
       </w:pPr>
       <w:r>
-        <w:t xml:space="preserve">Приложение </w:t>
-      </w:r>
-      <w:r>
-        <w:t>выводит на дисплей возможный результат</w:t>
+        <w:t xml:space="preserve">Пользователь нажимает на кнопку </w:t>
+      </w:r>
+      <w:r>
+        <w:rPr>
+          <w:lang w:val="en-US"/>
+        </w:rPr>
+        <w:t>import</w:t>
       </w:r>
     </w:p>
     <w:p>
@@ -538,30 +610,8 @@
         </w:numPr>
       </w:pPr>
       <w:r>
-        <w:t xml:space="preserve">Пользователь нажимает на кнопку </w:t>
-      </w:r>
-      <w:r>
-        <w:rPr>
-          <w:u w:val="single"/>
-          <w:lang w:val="en-US"/>
-        </w:rPr>
-        <w:t>show</w:t>
-      </w:r>
-      <w:r>
-        <w:rPr>
-          <w:u w:val="single"/>
-        </w:rPr>
-        <w:t xml:space="preserve"> </w:t>
-      </w:r>
-      <w:proofErr w:type="spellStart"/>
-      <w:r>
-        <w:rPr>
-          <w:u w:val="single"/>
-          <w:lang w:val="en-US"/>
-        </w:rPr>
-        <w:t>statitistics</w:t>
-      </w:r>
-      <w:proofErr w:type="spellEnd"/>
+        <w:t>Пользователь находит в файловой системе желаемую БД</w:t>
+      </w:r>
     </w:p>
     <w:p>
       <w:pPr>
@@ -572,25 +622,7 @@
         </w:numPr>
       </w:pPr>
       <w:r>
-        <w:t>Приложение</w:t>
-      </w:r>
-      <w:r>
-        <w:t xml:space="preserve"> выводит на экран два графа</w:t>
-      </w:r>
-      <w:r>
-        <w:t xml:space="preserve"> с возможными диагнозами</w:t>
-      </w:r>
-      <w:r>
-        <w:t xml:space="preserve">: первый граф </w:t>
-      </w:r>
-      <w:r>
-        <w:t xml:space="preserve">с наиболее вероятными </w:t>
-      </w:r>
-      <w:r>
-        <w:t>симптомами</w:t>
-      </w:r>
-      <w:r>
-        <w:t>, второй с трудно заметными симптомами.</w:t>
+        <w:t>Пользователь загружает БД</w:t>
       </w:r>
     </w:p>
     <w:p>
@@ -616,7 +648,7 @@
         </w:numPr>
       </w:pPr>
       <w:r>
-        <w:t>У пользователя ране не известная болезнь, которой нет в базе данных</w:t>
+        <w:t>БД не корректного формата или не поддерживается программой</w:t>
       </w:r>
     </w:p>
     <w:p>
@@ -628,13 +660,7 @@
         </w:numPr>
       </w:pPr>
       <w:r>
-        <w:t>Сценарий использования – «</w:t>
-      </w:r>
-      <w:r>
-        <w:t>Загрузить базу данных</w:t>
-      </w:r>
-      <w:r>
-        <w:t>»</w:t>
+        <w:t>Сценарий использования – «Экспортировать базу данных»</w:t>
       </w:r>
     </w:p>
     <w:p>
@@ -680,16 +706,13 @@
         </w:numPr>
       </w:pPr>
       <w:r>
-        <w:t>Польз</w:t>
-      </w:r>
-      <w:r>
-        <w:t xml:space="preserve">ователь нажимает на кнопку </w:t>
+        <w:t xml:space="preserve">Пользователь нажимает на кнопку </w:t>
       </w:r>
       <w:r>
         <w:rPr>
           <w:lang w:val="en-US"/>
         </w:rPr>
-        <w:t>import</w:t>
+        <w:t>export</w:t>
       </w:r>
     </w:p>
     <w:p>
@@ -701,16 +724,7 @@
         </w:numPr>
       </w:pPr>
       <w:r>
-        <w:t xml:space="preserve">Пользователь </w:t>
-      </w:r>
-      <w:r>
-        <w:t>находит в файловой системе</w:t>
-      </w:r>
-      <w:r>
-        <w:t xml:space="preserve"> </w:t>
-      </w:r>
-      <w:r>
-        <w:t>желаемую БД</w:t>
+        <w:t>Пользователь находит в файловой системе путь, куда сохранить БД</w:t>
       </w:r>
     </w:p>
     <w:p>
@@ -722,142 +736,13 @@
         </w:numPr>
       </w:pPr>
       <w:r>
-        <w:t>Пользователь загружает БД</w:t>
-      </w:r>
-    </w:p>
-    <w:p>
-      <w:pPr>
-        <w:pStyle w:val="a3"/>
-      </w:pPr>
-      <w:r>
-        <w:rPr>
-          <w:u w:val="single"/>
-        </w:rPr>
-        <w:t>Альтернативный сценарий</w:t>
-      </w:r>
-      <w:r>
-        <w:t>:</w:t>
-      </w:r>
-    </w:p>
-    <w:p>
-      <w:pPr>
-        <w:pStyle w:val="a3"/>
-        <w:numPr>
-          <w:ilvl w:val="0"/>
-          <w:numId w:val="2"/>
-        </w:numPr>
-      </w:pPr>
-      <w:r>
-        <w:t>БД не корректного формата или не поддерживается программой</w:t>
-      </w:r>
-    </w:p>
-    <w:p>
-      <w:pPr>
-        <w:pStyle w:val="a3"/>
-        <w:numPr>
-          <w:ilvl w:val="0"/>
-          <w:numId w:val="1"/>
-        </w:numPr>
-      </w:pPr>
-      <w:r>
-        <w:t>Сценарий использования – «</w:t>
-      </w:r>
-      <w:r>
-        <w:t>Экспортировать</w:t>
-      </w:r>
-      <w:r>
-        <w:t xml:space="preserve"> базу данных»</w:t>
-      </w:r>
-    </w:p>
-    <w:p>
-      <w:pPr>
-        <w:pStyle w:val="a3"/>
-      </w:pPr>
-      <w:r>
-        <w:rPr>
-          <w:u w:val="single"/>
-        </w:rPr>
-        <w:t>Действующее лицо</w:t>
-      </w:r>
-      <w:r>
-        <w:t>: Пользователь, приложение</w:t>
-      </w:r>
-    </w:p>
-    <w:p>
-      <w:pPr>
-        <w:pStyle w:val="a3"/>
-      </w:pPr>
-      <w:r>
-        <w:rPr>
-          <w:u w:val="single"/>
-        </w:rPr>
-        <w:t>Возможный</w:t>
-      </w:r>
-      <w:r>
-        <w:rPr>
-          <w:u w:val="single"/>
-        </w:rPr>
-        <w:t xml:space="preserve"> сценарий</w:t>
-      </w:r>
-      <w:r>
-        <w:t>:</w:t>
-      </w:r>
-    </w:p>
-    <w:p>
-      <w:pPr>
-        <w:pStyle w:val="a3"/>
-        <w:numPr>
-          <w:ilvl w:val="1"/>
-          <w:numId w:val="1"/>
-        </w:numPr>
-      </w:pPr>
-      <w:r>
-        <w:t xml:space="preserve">Пользователь нажимает на кнопку </w:t>
-      </w:r>
+        <w:t xml:space="preserve">Пользователь получает БД в формате </w:t>
+      </w:r>
+      <w:proofErr w:type="spellStart"/>
       <w:r>
         <w:rPr>
           <w:lang w:val="en-US"/>
         </w:rPr>
-        <w:t>export</w:t>
-      </w:r>
-    </w:p>
-    <w:p>
-      <w:pPr>
-        <w:pStyle w:val="a3"/>
-        <w:numPr>
-          <w:ilvl w:val="1"/>
-          <w:numId w:val="1"/>
-        </w:numPr>
-      </w:pPr>
-      <w:r>
-        <w:lastRenderedPageBreak/>
-        <w:t xml:space="preserve">Пользователь находит в файловой системе </w:t>
-      </w:r>
-      <w:r>
-        <w:t>путь</w:t>
-      </w:r>
-      <w:bookmarkStart w:id="0" w:name="_GoBack"/>
-      <w:bookmarkEnd w:id="0"/>
-      <w:r>
-        <w:t>, куда сохранить БД</w:t>
-      </w:r>
-    </w:p>
-    <w:p>
-      <w:pPr>
-        <w:pStyle w:val="a3"/>
-        <w:numPr>
-          <w:ilvl w:val="1"/>
-          <w:numId w:val="1"/>
-        </w:numPr>
-      </w:pPr>
-      <w:r>
-        <w:t xml:space="preserve">Пользователь получает БД в формате </w:t>
-      </w:r>
-      <w:proofErr w:type="spellStart"/>
-      <w:r>
-        <w:rPr>
-          <w:lang w:val="en-US"/>
-        </w:rPr>
         <w:t>json</w:t>
       </w:r>
       <w:proofErr w:type="spellEnd"/>
@@ -865,23 +750,6 @@
     <w:p>
       <w:pPr>
         <w:ind w:left="708"/>
-        <w:rPr>
-          <w:lang w:val="en-US"/>
-        </w:rPr>
-      </w:pPr>
-      <w:r>
-        <w:rPr>
-          <w:lang w:val="en-US"/>
-        </w:rPr>
-        <w:t>5)</w:t>
-      </w:r>
-    </w:p>
-    <w:p>
-      <w:pPr>
-        <w:ind w:left="708"/>
-        <w:rPr>
-          <w:lang w:val="en-US"/>
-        </w:rPr>
       </w:pPr>
     </w:p>
     <w:sectPr>
